--- a/interview_preparation/REST/rest-best-practices.docx
+++ b/interview_preparation/REST/rest-best-practices.docx
@@ -13,6 +13,79 @@
       </w:pPr>
       <w:r>
         <w:rPr>
+          <w:noProof/>
+        </w:rPr>
+        <w:drawing>
+          <wp:inline distT="0" distB="0" distL="0" distR="0" wp14:anchorId="1606FEA8" wp14:editId="619EEF20">
+            <wp:extent cx="5731510" cy="4586605"/>
+            <wp:effectExtent l="0" t="0" r="2540" b="4445"/>
+            <wp:docPr id="4" name="Picture 4"/>
+            <wp:cNvGraphicFramePr>
+              <a:graphicFrameLocks xmlns:a="http://schemas.openxmlformats.org/drawingml/2006/main" noChangeAspect="1"/>
+            </wp:cNvGraphicFramePr>
+            <a:graphic xmlns:a="http://schemas.openxmlformats.org/drawingml/2006/main">
+              <a:graphicData uri="http://schemas.openxmlformats.org/drawingml/2006/picture">
+                <pic:pic xmlns:pic="http://schemas.openxmlformats.org/drawingml/2006/picture">
+                  <pic:nvPicPr>
+                    <pic:cNvPr id="0" name="Picture 6"/>
+                    <pic:cNvPicPr>
+                      <a:picLocks noChangeAspect="1" noChangeArrowheads="1"/>
+                    </pic:cNvPicPr>
+                  </pic:nvPicPr>
+                  <pic:blipFill>
+                    <a:blip r:embed="rId5" cstate="print">
+                      <a:extLst>
+                        <a:ext uri="{28A0092B-C50C-407E-A947-70E740481C1C}">
+                          <a14:useLocalDpi xmlns:a14="http://schemas.microsoft.com/office/drawing/2010/main" val="0"/>
+                        </a:ext>
+                      </a:extLst>
+                    </a:blip>
+                    <a:srcRect/>
+                    <a:stretch>
+                      <a:fillRect/>
+                    </a:stretch>
+                  </pic:blipFill>
+                  <pic:spPr bwMode="auto">
+                    <a:xfrm>
+                      <a:off x="0" y="0"/>
+                      <a:ext cx="5731510" cy="4586605"/>
+                    </a:xfrm>
+                    <a:prstGeom prst="rect">
+                      <a:avLst/>
+                    </a:prstGeom>
+                    <a:noFill/>
+                    <a:ln>
+                      <a:noFill/>
+                    </a:ln>
+                  </pic:spPr>
+                </pic:pic>
+              </a:graphicData>
+            </a:graphic>
+          </wp:inline>
+        </w:drawing>
+      </w:r>
+    </w:p>
+    <w:p>
+      <w:pPr>
+        <w:rPr>
+          <w:rFonts w:cstheme="minorHAnsi"/>
+          <w:sz w:val="16"/>
+          <w:szCs w:val="16"/>
+          <w:lang w:val="en-US"/>
+        </w:rPr>
+      </w:pPr>
+    </w:p>
+    <w:p>
+      <w:pPr>
+        <w:rPr>
+          <w:rFonts w:cstheme="minorHAnsi"/>
+          <w:sz w:val="16"/>
+          <w:szCs w:val="16"/>
+          <w:lang w:val="en-US"/>
+        </w:rPr>
+      </w:pPr>
+      <w:r>
+        <w:rPr>
           <w:rFonts w:cstheme="minorHAnsi"/>
           <w:sz w:val="16"/>
           <w:szCs w:val="16"/>
@@ -80,16 +153,27 @@
           <w:shd w:val="clear" w:color="auto" w:fill="FFFFFF"/>
         </w:rPr>
       </w:pPr>
-      <w:r>
-        <w:rPr>
-          <w:rFonts w:cstheme="minorHAnsi"/>
-          <w:sz w:val="16"/>
-          <w:szCs w:val="16"/>
-          <w:lang w:val="en-US"/>
-        </w:rPr>
-        <w:t xml:space="preserve">Example : </w:t>
-      </w:r>
-      <w:hyperlink r:id="rId5" w:history="1">
+      <w:proofErr w:type="gramStart"/>
+      <w:r>
+        <w:rPr>
+          <w:rFonts w:cstheme="minorHAnsi"/>
+          <w:sz w:val="16"/>
+          <w:szCs w:val="16"/>
+          <w:lang w:val="en-US"/>
+        </w:rPr>
+        <w:t>Example :</w:t>
+      </w:r>
+      <w:proofErr w:type="gramEnd"/>
+      <w:r>
+        <w:rPr>
+          <w:rFonts w:cstheme="minorHAnsi"/>
+          <w:sz w:val="16"/>
+          <w:szCs w:val="16"/>
+          <w:lang w:val="en-US"/>
+        </w:rPr>
+        <w:t xml:space="preserve"> </w:t>
+      </w:r>
+      <w:hyperlink r:id="rId6" w:history="1">
         <w:r>
           <w:rPr>
             <w:rStyle w:val="Hyperlink"/>
@@ -186,7 +270,29 @@
           <w:szCs w:val="16"/>
           <w:shd w:val="clear" w:color="auto" w:fill="FFFFFF"/>
         </w:rPr>
-        <w:t>Lowercase letters should be preferred in uri paths</w:t>
+        <w:t xml:space="preserve">Lowercase letters should be preferred in </w:t>
+      </w:r>
+      <w:proofErr w:type="spellStart"/>
+      <w:r>
+        <w:rPr>
+          <w:rFonts w:cstheme="minorHAnsi"/>
+          <w:color w:val="222635"/>
+          <w:sz w:val="16"/>
+          <w:szCs w:val="16"/>
+          <w:shd w:val="clear" w:color="auto" w:fill="FFFFFF"/>
+        </w:rPr>
+        <w:t>uri</w:t>
+      </w:r>
+      <w:proofErr w:type="spellEnd"/>
+      <w:r>
+        <w:rPr>
+          <w:rFonts w:cstheme="minorHAnsi"/>
+          <w:color w:val="222635"/>
+          <w:sz w:val="16"/>
+          <w:szCs w:val="16"/>
+          <w:shd w:val="clear" w:color="auto" w:fill="FFFFFF"/>
+        </w:rPr>
+        <w:t xml:space="preserve"> paths</w:t>
       </w:r>
     </w:p>
     <w:p>
@@ -236,8 +342,20 @@
           <w:szCs w:val="16"/>
           <w:shd w:val="clear" w:color="auto" w:fill="FFFFFF"/>
         </w:rPr>
-        <w:t>Follow plural instead of  singulars</w:t>
-      </w:r>
+        <w:t xml:space="preserve">Follow plural instead </w:t>
+      </w:r>
+      <w:proofErr w:type="gramStart"/>
+      <w:r>
+        <w:rPr>
+          <w:rFonts w:cstheme="minorHAnsi"/>
+          <w:color w:val="222635"/>
+          <w:sz w:val="16"/>
+          <w:szCs w:val="16"/>
+          <w:shd w:val="clear" w:color="auto" w:fill="FFFFFF"/>
+        </w:rPr>
+        <w:t>of  singulars</w:t>
+      </w:r>
+      <w:proofErr w:type="gramEnd"/>
     </w:p>
     <w:p>
       <w:pPr>
@@ -285,7 +403,6 @@
           <w:rFonts w:eastAsia="Times New Roman" w:cstheme="minorHAnsi"/>
           <w:sz w:val="16"/>
           <w:szCs w:val="16"/>
-          <w:lang w:eastAsia="en-IN"/>
         </w:rPr>
         <w:object w:dxaOrig="1440" w:dyaOrig="1440" w14:anchorId="4B1B7FF4">
           <v:shapetype id="_x0000_t75" coordsize="21600,21600" o:spt="75" o:preferrelative="t" path="m@4@5l@4@11@9@11@9@5xe" filled="f" stroked="f">
@@ -307,10 +424,10 @@
             <v:path o:extrusionok="f" gradientshapeok="t" o:connecttype="rect"/>
             <o:lock v:ext="edit" aspectratio="t"/>
           </v:shapetype>
-          <v:shape id="_x0000_i1027" type="#_x0000_t75" style="width:18pt;height:15.45pt" o:ole="">
-            <v:imagedata r:id="rId6" o:title=""/>
+          <v:shape id="_x0000_i1028" type="#_x0000_t75" style="width:18pt;height:15.6pt" o:ole="">
+            <v:imagedata r:id="rId7" o:title=""/>
           </v:shape>
-          <w:control r:id="rId7" w:name="DefaultOcxName" w:shapeid="_x0000_i1027"/>
+          <w:control r:id="rId8" w:name="DefaultOcxName" w:shapeid="_x0000_i1028"/>
         </w:object>
       </w:r>
     </w:p>
@@ -359,7 +476,7 @@
           <w:lang w:eastAsia="en-IN"/>
         </w:rPr>
       </w:pPr>
-      <w:hyperlink r:id="rId8" w:anchor="1xx_informational_response" w:history="1">
+      <w:hyperlink r:id="rId9" w:anchor="1xx_informational_response" w:history="1">
         <w:r>
           <w:rPr>
             <w:rFonts w:eastAsia="Times New Roman" w:cstheme="minorHAnsi"/>
@@ -399,7 +516,7 @@
           <w:lang w:eastAsia="en-IN"/>
         </w:rPr>
       </w:pPr>
-      <w:hyperlink r:id="rId9" w:anchor="2xx_success" w:history="1">
+      <w:hyperlink r:id="rId10" w:anchor="2xx_success" w:history="1">
         <w:r>
           <w:rPr>
             <w:rFonts w:eastAsia="Times New Roman" w:cstheme="minorHAnsi"/>
@@ -439,7 +556,7 @@
           <w:lang w:eastAsia="en-IN"/>
         </w:rPr>
       </w:pPr>
-      <w:hyperlink r:id="rId10" w:anchor="3xx_redirection" w:history="1">
+      <w:hyperlink r:id="rId11" w:anchor="3xx_redirection" w:history="1">
         <w:r>
           <w:rPr>
             <w:rFonts w:eastAsia="Times New Roman" w:cstheme="minorHAnsi"/>
@@ -479,7 +596,7 @@
           <w:lang w:eastAsia="en-IN"/>
         </w:rPr>
       </w:pPr>
-      <w:hyperlink r:id="rId11" w:anchor="4xx_client_errors" w:history="1">
+      <w:hyperlink r:id="rId12" w:anchor="4xx_client_errors" w:history="1">
         <w:r>
           <w:rPr>
             <w:rFonts w:eastAsia="Times New Roman" w:cstheme="minorHAnsi"/>
@@ -527,55 +644,79 @@
           <w:szCs w:val="16"/>
           <w:lang w:eastAsia="en-IN"/>
         </w:rPr>
-        <w:t>5xx server errore</w:t>
-      </w:r>
-    </w:p>
-    <w:p>
-      <w:pPr>
-        <w:pStyle w:val="ListParagraph"/>
-        <w:rPr>
-          <w:rFonts w:eastAsia="Times New Roman" w:cstheme="minorHAnsi"/>
-          <w:color w:val="202122"/>
-          <w:sz w:val="16"/>
-          <w:szCs w:val="16"/>
-          <w:lang w:eastAsia="en-IN"/>
-        </w:rPr>
-      </w:pPr>
-    </w:p>
-    <w:p>
-      <w:pPr>
-        <w:pStyle w:val="ListParagraph"/>
-        <w:rPr>
-          <w:rFonts w:eastAsia="Times New Roman" w:cstheme="minorHAnsi"/>
-          <w:color w:val="202122"/>
-          <w:sz w:val="16"/>
-          <w:szCs w:val="16"/>
-          <w:lang w:eastAsia="en-IN"/>
-        </w:rPr>
-      </w:pPr>
-    </w:p>
-    <w:p>
-      <w:pPr>
-        <w:pStyle w:val="ListParagraph"/>
-        <w:rPr>
-          <w:rFonts w:eastAsia="Times New Roman" w:cstheme="minorHAnsi"/>
-          <w:color w:val="202122"/>
-          <w:sz w:val="16"/>
-          <w:szCs w:val="16"/>
-          <w:lang w:eastAsia="en-IN"/>
-        </w:rPr>
-      </w:pPr>
-      <w:r>
-        <w:rPr>
-          <w:rFonts w:eastAsia="Times New Roman" w:cstheme="minorHAnsi"/>
-          <w:color w:val="202122"/>
-          <w:sz w:val="16"/>
-          <w:szCs w:val="16"/>
-          <w:lang w:eastAsia="en-IN"/>
-        </w:rPr>
-        <w:t xml:space="preserve">Reference : </w:t>
-      </w:r>
-      <w:hyperlink r:id="rId12" w:history="1">
+        <w:t xml:space="preserve">5xx server </w:t>
+      </w:r>
+      <w:proofErr w:type="spellStart"/>
+      <w:r>
+        <w:rPr>
+          <w:rFonts w:eastAsia="Times New Roman" w:cstheme="minorHAnsi"/>
+          <w:color w:val="202122"/>
+          <w:sz w:val="16"/>
+          <w:szCs w:val="16"/>
+          <w:lang w:eastAsia="en-IN"/>
+        </w:rPr>
+        <w:t>errore</w:t>
+      </w:r>
+      <w:proofErr w:type="spellEnd"/>
+    </w:p>
+    <w:p>
+      <w:pPr>
+        <w:pStyle w:val="ListParagraph"/>
+        <w:rPr>
+          <w:rFonts w:eastAsia="Times New Roman" w:cstheme="minorHAnsi"/>
+          <w:color w:val="202122"/>
+          <w:sz w:val="16"/>
+          <w:szCs w:val="16"/>
+          <w:lang w:eastAsia="en-IN"/>
+        </w:rPr>
+      </w:pPr>
+    </w:p>
+    <w:p>
+      <w:pPr>
+        <w:pStyle w:val="ListParagraph"/>
+        <w:rPr>
+          <w:rFonts w:eastAsia="Times New Roman" w:cstheme="minorHAnsi"/>
+          <w:color w:val="202122"/>
+          <w:sz w:val="16"/>
+          <w:szCs w:val="16"/>
+          <w:lang w:eastAsia="en-IN"/>
+        </w:rPr>
+      </w:pPr>
+    </w:p>
+    <w:p>
+      <w:pPr>
+        <w:pStyle w:val="ListParagraph"/>
+        <w:rPr>
+          <w:rFonts w:eastAsia="Times New Roman" w:cstheme="minorHAnsi"/>
+          <w:color w:val="202122"/>
+          <w:sz w:val="16"/>
+          <w:szCs w:val="16"/>
+          <w:lang w:eastAsia="en-IN"/>
+        </w:rPr>
+      </w:pPr>
+      <w:proofErr w:type="gramStart"/>
+      <w:r>
+        <w:rPr>
+          <w:rFonts w:eastAsia="Times New Roman" w:cstheme="minorHAnsi"/>
+          <w:color w:val="202122"/>
+          <w:sz w:val="16"/>
+          <w:szCs w:val="16"/>
+          <w:lang w:eastAsia="en-IN"/>
+        </w:rPr>
+        <w:t>Reference :</w:t>
+      </w:r>
+      <w:proofErr w:type="gramEnd"/>
+      <w:r>
+        <w:rPr>
+          <w:rFonts w:eastAsia="Times New Roman" w:cstheme="minorHAnsi"/>
+          <w:color w:val="202122"/>
+          <w:sz w:val="16"/>
+          <w:szCs w:val="16"/>
+          <w:lang w:eastAsia="en-IN"/>
+        </w:rPr>
+        <w:t xml:space="preserve"> </w:t>
+      </w:r>
+      <w:hyperlink r:id="rId13" w:history="1">
         <w:r>
           <w:rPr>
             <w:rStyle w:val="Hyperlink"/>
@@ -599,7 +740,7 @@
           <w:lang w:eastAsia="en-IN"/>
         </w:rPr>
       </w:pPr>
-      <w:hyperlink r:id="rId13" w:anchor="5xx_server_errors" w:history="1">
+      <w:hyperlink r:id="rId14" w:anchor="5xx_server_errors" w:history="1">
         <w:r>
           <w:rPr>
             <w:rFonts w:eastAsia="Times New Roman" w:cstheme="minorHAnsi"/>
@@ -719,8 +860,20 @@
           <w:szCs w:val="16"/>
           <w:lang w:eastAsia="en-IN"/>
         </w:rPr>
-        <w:t>103 checkpoint</w:t>
-      </w:r>
+        <w:t xml:space="preserve">103 </w:t>
+      </w:r>
+      <w:proofErr w:type="gramStart"/>
+      <w:r>
+        <w:rPr>
+          <w:rFonts w:eastAsia="Times New Roman" w:cstheme="minorHAnsi"/>
+          <w:color w:val="202122"/>
+          <w:sz w:val="16"/>
+          <w:szCs w:val="16"/>
+          <w:lang w:eastAsia="en-IN"/>
+        </w:rPr>
+        <w:t>checkpoint</w:t>
+      </w:r>
+      <w:proofErr w:type="gramEnd"/>
     </w:p>
     <w:p>
       <w:pPr>
@@ -829,8 +982,20 @@
           <w:szCs w:val="16"/>
           <w:lang w:eastAsia="en-IN"/>
         </w:rPr>
-        <w:t>424 failed dependency</w:t>
-      </w:r>
+        <w:t xml:space="preserve">424 failed </w:t>
+      </w:r>
+      <w:proofErr w:type="gramStart"/>
+      <w:r>
+        <w:rPr>
+          <w:rFonts w:eastAsia="Times New Roman" w:cstheme="minorHAnsi"/>
+          <w:color w:val="202122"/>
+          <w:sz w:val="16"/>
+          <w:szCs w:val="16"/>
+          <w:lang w:eastAsia="en-IN"/>
+        </w:rPr>
+        <w:t>dependency</w:t>
+      </w:r>
+      <w:proofErr w:type="gramEnd"/>
     </w:p>
     <w:p>
       <w:pPr>
@@ -1201,8 +1366,20 @@
           <w:szCs w:val="16"/>
           <w:lang w:eastAsia="en-IN"/>
         </w:rPr>
-        <w:t>401 – Unathorized</w:t>
-      </w:r>
+        <w:t xml:space="preserve">401 – </w:t>
+      </w:r>
+      <w:proofErr w:type="spellStart"/>
+      <w:r>
+        <w:rPr>
+          <w:rFonts w:eastAsia="Times New Roman" w:cstheme="minorHAnsi"/>
+          <w:color w:val="202122"/>
+          <w:sz w:val="16"/>
+          <w:szCs w:val="16"/>
+          <w:lang w:eastAsia="en-IN"/>
+        </w:rPr>
+        <w:t>Unathorized</w:t>
+      </w:r>
+      <w:proofErr w:type="spellEnd"/>
     </w:p>
     <w:p>
       <w:pPr>
@@ -1266,31 +1443,51 @@
           <w:szCs w:val="16"/>
           <w:lang w:val="en-US"/>
         </w:rPr>
-        <w:t xml:space="preserve">Handle responsestatus Exception as mentioned below </w:t>
-      </w:r>
-    </w:p>
-    <w:p>
-      <w:pPr>
-        <w:pStyle w:val="ListParagraph"/>
-        <w:rPr>
-          <w:rFonts w:cstheme="minorHAnsi"/>
-          <w:sz w:val="16"/>
-          <w:szCs w:val="16"/>
-          <w:lang w:val="en-US"/>
-        </w:rPr>
-      </w:pPr>
-    </w:p>
-    <w:p>
-      <w:pPr>
-        <w:pStyle w:val="ListParagraph"/>
-        <w:rPr>
-          <w:rFonts w:cstheme="minorHAnsi"/>
-          <w:sz w:val="16"/>
-          <w:szCs w:val="16"/>
-          <w:lang w:val="en-US"/>
-        </w:rPr>
-      </w:pPr>
-      <w:hyperlink r:id="rId14" w:history="1">
+        <w:t xml:space="preserve">Handle </w:t>
+      </w:r>
+      <w:proofErr w:type="spellStart"/>
+      <w:r>
+        <w:rPr>
+          <w:rFonts w:cstheme="minorHAnsi"/>
+          <w:sz w:val="16"/>
+          <w:szCs w:val="16"/>
+          <w:lang w:val="en-US"/>
+        </w:rPr>
+        <w:t>responsestatus</w:t>
+      </w:r>
+      <w:proofErr w:type="spellEnd"/>
+      <w:r>
+        <w:rPr>
+          <w:rFonts w:cstheme="minorHAnsi"/>
+          <w:sz w:val="16"/>
+          <w:szCs w:val="16"/>
+          <w:lang w:val="en-US"/>
+        </w:rPr>
+        <w:t xml:space="preserve"> Exception as mentioned below </w:t>
+      </w:r>
+    </w:p>
+    <w:p>
+      <w:pPr>
+        <w:pStyle w:val="ListParagraph"/>
+        <w:rPr>
+          <w:rFonts w:cstheme="minorHAnsi"/>
+          <w:sz w:val="16"/>
+          <w:szCs w:val="16"/>
+          <w:lang w:val="en-US"/>
+        </w:rPr>
+      </w:pPr>
+    </w:p>
+    <w:p>
+      <w:pPr>
+        <w:pStyle w:val="ListParagraph"/>
+        <w:rPr>
+          <w:rFonts w:cstheme="minorHAnsi"/>
+          <w:sz w:val="16"/>
+          <w:szCs w:val="16"/>
+          <w:lang w:val="en-US"/>
+        </w:rPr>
+      </w:pPr>
+      <w:hyperlink r:id="rId15" w:history="1">
         <w:r>
           <w:rPr>
             <w:rStyle w:val="Hyperlink"/>
@@ -1299,8 +1496,9 @@
             <w:szCs w:val="16"/>
             <w:lang w:val="en-US"/>
           </w:rPr>
-          <w:t>https://docs.spring.io/spring-framework/docs/current/javadoc</w:t>
+          <w:t xml:space="preserve">https://docs.spring.io/spring-framework/docs/current/javadoc </w:t>
         </w:r>
+        <w:proofErr w:type="spellStart"/>
         <w:r>
           <w:rPr>
             <w:rStyle w:val="Hyperlink"/>
@@ -1309,8 +1507,9 @@
             <w:szCs w:val="16"/>
             <w:lang w:val="en-US"/>
           </w:rPr>
-          <w:t xml:space="preserve"> </w:t>
+          <w:t>api</w:t>
         </w:r>
+        <w:proofErr w:type="spellEnd"/>
         <w:r>
           <w:rPr>
             <w:rStyle w:val="Hyperlink"/>
@@ -1319,7 +1518,29 @@
             <w:szCs w:val="16"/>
             <w:lang w:val="en-US"/>
           </w:rPr>
-          <w:t>api/org/springframework/web/server/ResponseStatusException.html</w:t>
+          <w:t>/org/</w:t>
+        </w:r>
+        <w:proofErr w:type="spellStart"/>
+        <w:r>
+          <w:rPr>
+            <w:rStyle w:val="Hyperlink"/>
+            <w:rFonts w:cstheme="minorHAnsi"/>
+            <w:sz w:val="16"/>
+            <w:szCs w:val="16"/>
+            <w:lang w:val="en-US"/>
+          </w:rPr>
+          <w:t>springframework</w:t>
+        </w:r>
+        <w:proofErr w:type="spellEnd"/>
+        <w:r>
+          <w:rPr>
+            <w:rStyle w:val="Hyperlink"/>
+            <w:rFonts w:cstheme="minorHAnsi"/>
+            <w:sz w:val="16"/>
+            <w:szCs w:val="16"/>
+            <w:lang w:val="en-US"/>
+          </w:rPr>
+          <w:t>/web/server/ResponseStatusException.html</w:t>
         </w:r>
       </w:hyperlink>
     </w:p>
@@ -1362,77 +1583,11 @@
           <w:sz w:val="16"/>
           <w:szCs w:val="16"/>
         </w:rPr>
-        <w:lastRenderedPageBreak/>
         <w:drawing>
           <wp:inline distT="0" distB="0" distL="0" distR="0" wp14:anchorId="2FF363E8" wp14:editId="119C2960">
             <wp:extent cx="5731510" cy="1137920"/>
             <wp:effectExtent l="0" t="0" r="2540" b="5080"/>
             <wp:docPr id="2" name="Picture 2"/>
-            <wp:cNvGraphicFramePr>
-              <a:graphicFrameLocks xmlns:a="http://schemas.openxmlformats.org/drawingml/2006/main" noChangeAspect="1"/>
-            </wp:cNvGraphicFramePr>
-            <a:graphic xmlns:a="http://schemas.openxmlformats.org/drawingml/2006/main">
-              <a:graphicData uri="http://schemas.openxmlformats.org/drawingml/2006/picture">
-                <pic:pic xmlns:pic="http://schemas.openxmlformats.org/drawingml/2006/picture">
-                  <pic:nvPicPr>
-                    <pic:cNvPr id="1" name=""/>
-                    <pic:cNvPicPr/>
-                  </pic:nvPicPr>
-                  <pic:blipFill>
-                    <a:blip r:embed="rId15"/>
-                    <a:stretch>
-                      <a:fillRect/>
-                    </a:stretch>
-                  </pic:blipFill>
-                  <pic:spPr>
-                    <a:xfrm>
-                      <a:off x="0" y="0"/>
-                      <a:ext cx="5731510" cy="1137920"/>
-                    </a:xfrm>
-                    <a:prstGeom prst="rect">
-                      <a:avLst/>
-                    </a:prstGeom>
-                  </pic:spPr>
-                </pic:pic>
-              </a:graphicData>
-            </a:graphic>
-          </wp:inline>
-        </w:drawing>
-      </w:r>
-    </w:p>
-    <w:p>
-      <w:pPr>
-        <w:pStyle w:val="ListParagraph"/>
-        <w:rPr>
-          <w:rFonts w:cstheme="minorHAnsi"/>
-          <w:sz w:val="16"/>
-          <w:szCs w:val="16"/>
-          <w:lang w:val="en-US"/>
-        </w:rPr>
-      </w:pPr>
-    </w:p>
-    <w:p>
-      <w:pPr>
-        <w:pStyle w:val="ListParagraph"/>
-        <w:rPr>
-          <w:rFonts w:cstheme="minorHAnsi"/>
-          <w:sz w:val="16"/>
-          <w:szCs w:val="16"/>
-          <w:lang w:val="en-US"/>
-        </w:rPr>
-      </w:pPr>
-      <w:r>
-        <w:rPr>
-          <w:rFonts w:cstheme="minorHAnsi"/>
-          <w:noProof/>
-          <w:sz w:val="16"/>
-          <w:szCs w:val="16"/>
-        </w:rPr>
-        <w:drawing>
-          <wp:inline distT="0" distB="0" distL="0" distR="0" wp14:anchorId="3007D94C" wp14:editId="3281359A">
-            <wp:extent cx="5731510" cy="1552575"/>
-            <wp:effectExtent l="0" t="0" r="2540" b="9525"/>
-            <wp:docPr id="1" name="Picture 1"/>
             <wp:cNvGraphicFramePr>
               <a:graphicFrameLocks xmlns:a="http://schemas.openxmlformats.org/drawingml/2006/main" noChangeAspect="1"/>
             </wp:cNvGraphicFramePr>
@@ -1452,7 +1607,7 @@
                   <pic:spPr>
                     <a:xfrm>
                       <a:off x="0" y="0"/>
-                      <a:ext cx="5731510" cy="1552575"/>
+                      <a:ext cx="5731510" cy="1137920"/>
                     </a:xfrm>
                     <a:prstGeom prst="rect">
                       <a:avLst/>
@@ -1467,173 +1622,37 @@
     </w:p>
     <w:p>
       <w:pPr>
-        <w:rPr>
-          <w:rFonts w:cstheme="minorHAnsi"/>
-          <w:sz w:val="16"/>
-          <w:szCs w:val="16"/>
-          <w:lang w:val="en-US"/>
-        </w:rPr>
-      </w:pPr>
-      <w:r>
-        <w:rPr>
-          <w:rFonts w:cstheme="minorHAnsi"/>
-          <w:sz w:val="16"/>
-          <w:szCs w:val="16"/>
-          <w:lang w:val="en-US"/>
-        </w:rPr>
-        <w:t>Make the rest end point by  spring security</w:t>
-      </w:r>
-      <w:r>
-        <w:rPr>
-          <w:rFonts w:cstheme="minorHAnsi"/>
-          <w:sz w:val="16"/>
-          <w:szCs w:val="16"/>
-          <w:lang w:val="en-US"/>
-        </w:rPr>
-        <w:t xml:space="preserve"> ( Ref :</w:t>
-      </w:r>
-      <w:r>
-        <w:t xml:space="preserve"> </w:t>
-      </w:r>
-      <w:r>
-        <w:rPr>
-          <w:rFonts w:cstheme="minorHAnsi"/>
-          <w:sz w:val="16"/>
-          <w:szCs w:val="16"/>
-          <w:lang w:val="en-US"/>
-        </w:rPr>
-        <w:t>https://spring.io/guides/gs/securing-web/</w:t>
-      </w:r>
-      <w:r>
-        <w:rPr>
-          <w:rFonts w:cstheme="minorHAnsi"/>
-          <w:sz w:val="16"/>
-          <w:szCs w:val="16"/>
-          <w:lang w:val="en-US"/>
-        </w:rPr>
-        <w:t>)</w:t>
-      </w:r>
-    </w:p>
-    <w:p>
-      <w:pPr>
-        <w:pStyle w:val="ListParagraph"/>
-        <w:numPr>
-          <w:ilvl w:val="0"/>
-          <w:numId w:val="3"/>
-        </w:numPr>
-        <w:rPr>
-          <w:rFonts w:cstheme="minorHAnsi"/>
-          <w:sz w:val="16"/>
-          <w:szCs w:val="16"/>
-          <w:lang w:val="en-US"/>
-        </w:rPr>
-      </w:pPr>
-      <w:r>
-        <w:rPr>
-          <w:rFonts w:cstheme="minorHAnsi"/>
-          <w:sz w:val="16"/>
-          <w:szCs w:val="16"/>
-          <w:lang w:val="en-US"/>
-        </w:rPr>
-        <w:t>A</w:t>
-      </w:r>
-      <w:r>
-        <w:rPr>
-          <w:rFonts w:cstheme="minorHAnsi"/>
-          <w:sz w:val="16"/>
-          <w:szCs w:val="16"/>
-          <w:lang w:val="en-US"/>
-        </w:rPr>
-        <w:t xml:space="preserve">dd dependency  for </w:t>
-      </w:r>
-      <w:r>
-        <w:rPr>
-          <w:rFonts w:cstheme="minorHAnsi"/>
-          <w:i/>
-          <w:iCs/>
-          <w:sz w:val="16"/>
-          <w:szCs w:val="16"/>
-          <w:highlight w:val="yellow"/>
-          <w:lang w:val="en-US"/>
-        </w:rPr>
-        <w:t>spring-security-test</w:t>
-      </w:r>
-      <w:r>
-        <w:rPr>
-          <w:rFonts w:cstheme="minorHAnsi"/>
-          <w:sz w:val="16"/>
-          <w:szCs w:val="16"/>
-          <w:lang w:val="en-US"/>
-        </w:rPr>
-        <w:t xml:space="preserve"> and </w:t>
-      </w:r>
-      <w:r>
-        <w:rPr>
-          <w:rFonts w:cstheme="minorHAnsi"/>
-          <w:i/>
-          <w:iCs/>
-          <w:sz w:val="16"/>
-          <w:szCs w:val="16"/>
-          <w:highlight w:val="yellow"/>
-          <w:lang w:val="en-US"/>
-        </w:rPr>
-        <w:t>spring-boot-starter-securit</w:t>
-      </w:r>
-      <w:r>
-        <w:rPr>
-          <w:rFonts w:cstheme="minorHAnsi"/>
-          <w:i/>
-          <w:iCs/>
-          <w:sz w:val="16"/>
-          <w:szCs w:val="16"/>
-          <w:lang w:val="en-US"/>
-        </w:rPr>
-        <w:t>y</w:t>
-      </w:r>
-    </w:p>
-    <w:p>
-      <w:pPr>
-        <w:pStyle w:val="ListParagraph"/>
-        <w:numPr>
-          <w:ilvl w:val="0"/>
-          <w:numId w:val="3"/>
-        </w:numPr>
-        <w:rPr>
-          <w:rFonts w:cstheme="minorHAnsi"/>
-          <w:sz w:val="16"/>
-          <w:szCs w:val="16"/>
-          <w:lang w:val="en-US"/>
-        </w:rPr>
-      </w:pPr>
-      <w:r>
-        <w:rPr>
-          <w:rFonts w:cstheme="minorHAnsi"/>
-          <w:sz w:val="16"/>
-          <w:szCs w:val="16"/>
-          <w:lang w:val="en-US"/>
-        </w:rPr>
-        <w:t>Create @Configuration Class with @EnableWebSecurity and extend WebSecurityConfigurerAdapter</w:t>
-      </w:r>
-    </w:p>
-    <w:p>
-      <w:pPr>
-        <w:pStyle w:val="ListParagraph"/>
-        <w:rPr>
-          <w:rFonts w:cstheme="minorHAnsi"/>
-          <w:sz w:val="16"/>
-          <w:szCs w:val="16"/>
-          <w:lang w:val="en-US"/>
-        </w:rPr>
-      </w:pPr>
-      <w:r>
-        <w:rPr>
+        <w:pStyle w:val="ListParagraph"/>
+        <w:rPr>
+          <w:rFonts w:cstheme="minorHAnsi"/>
+          <w:sz w:val="16"/>
+          <w:szCs w:val="16"/>
+          <w:lang w:val="en-US"/>
+        </w:rPr>
+      </w:pPr>
+    </w:p>
+    <w:p>
+      <w:pPr>
+        <w:pStyle w:val="ListParagraph"/>
+        <w:rPr>
+          <w:rFonts w:cstheme="minorHAnsi"/>
+          <w:sz w:val="16"/>
+          <w:szCs w:val="16"/>
+          <w:lang w:val="en-US"/>
+        </w:rPr>
+      </w:pPr>
+      <w:r>
+        <w:rPr>
+          <w:rFonts w:cstheme="minorHAnsi"/>
           <w:noProof/>
+          <w:sz w:val="16"/>
+          <w:szCs w:val="16"/>
         </w:rPr>
         <w:drawing>
-          <wp:inline distT="0" distB="0" distL="0" distR="0" wp14:anchorId="37128952" wp14:editId="2F15A92B">
-            <wp:extent cx="5731510" cy="4311015"/>
-            <wp:effectExtent l="0" t="0" r="2540" b="0"/>
-            <wp:docPr id="3" name="Picture 3"/>
+          <wp:inline distT="0" distB="0" distL="0" distR="0" wp14:anchorId="3007D94C" wp14:editId="3281359A">
+            <wp:extent cx="5731510" cy="1552575"/>
+            <wp:effectExtent l="0" t="0" r="2540" b="9525"/>
+            <wp:docPr id="1" name="Picture 1"/>
             <wp:cNvGraphicFramePr>
               <a:graphicFrameLocks xmlns:a="http://schemas.openxmlformats.org/drawingml/2006/main" noChangeAspect="1"/>
             </wp:cNvGraphicFramePr>
@@ -1653,6 +1672,259 @@
                   <pic:spPr>
                     <a:xfrm>
                       <a:off x="0" y="0"/>
+                      <a:ext cx="5731510" cy="1552575"/>
+                    </a:xfrm>
+                    <a:prstGeom prst="rect">
+                      <a:avLst/>
+                    </a:prstGeom>
+                  </pic:spPr>
+                </pic:pic>
+              </a:graphicData>
+            </a:graphic>
+          </wp:inline>
+        </w:drawing>
+      </w:r>
+    </w:p>
+    <w:p>
+      <w:pPr>
+        <w:rPr>
+          <w:rFonts w:cstheme="minorHAnsi"/>
+          <w:sz w:val="16"/>
+          <w:szCs w:val="16"/>
+          <w:lang w:val="en-US"/>
+        </w:rPr>
+      </w:pPr>
+      <w:r>
+        <w:rPr>
+          <w:rFonts w:cstheme="minorHAnsi"/>
+          <w:sz w:val="16"/>
+          <w:szCs w:val="16"/>
+          <w:lang w:val="en-US"/>
+        </w:rPr>
+        <w:t xml:space="preserve">Make the rest end point </w:t>
+      </w:r>
+      <w:proofErr w:type="gramStart"/>
+      <w:r>
+        <w:rPr>
+          <w:rFonts w:cstheme="minorHAnsi"/>
+          <w:sz w:val="16"/>
+          <w:szCs w:val="16"/>
+          <w:lang w:val="en-US"/>
+        </w:rPr>
+        <w:t>by  spring</w:t>
+      </w:r>
+      <w:proofErr w:type="gramEnd"/>
+      <w:r>
+        <w:rPr>
+          <w:rFonts w:cstheme="minorHAnsi"/>
+          <w:sz w:val="16"/>
+          <w:szCs w:val="16"/>
+          <w:lang w:val="en-US"/>
+        </w:rPr>
+        <w:t xml:space="preserve"> security</w:t>
+      </w:r>
+      <w:r>
+        <w:rPr>
+          <w:rFonts w:cstheme="minorHAnsi"/>
+          <w:sz w:val="16"/>
+          <w:szCs w:val="16"/>
+          <w:lang w:val="en-US"/>
+        </w:rPr>
+        <w:t xml:space="preserve"> ( Ref :</w:t>
+      </w:r>
+      <w:r>
+        <w:t xml:space="preserve"> </w:t>
+      </w:r>
+      <w:r>
+        <w:rPr>
+          <w:rFonts w:cstheme="minorHAnsi"/>
+          <w:sz w:val="16"/>
+          <w:szCs w:val="16"/>
+          <w:lang w:val="en-US"/>
+        </w:rPr>
+        <w:t>https://spring.io/guides/gs/securing-web/</w:t>
+      </w:r>
+      <w:r>
+        <w:rPr>
+          <w:rFonts w:cstheme="minorHAnsi"/>
+          <w:sz w:val="16"/>
+          <w:szCs w:val="16"/>
+          <w:lang w:val="en-US"/>
+        </w:rPr>
+        <w:t>)</w:t>
+      </w:r>
+    </w:p>
+    <w:p>
+      <w:pPr>
+        <w:pStyle w:val="ListParagraph"/>
+        <w:numPr>
+          <w:ilvl w:val="0"/>
+          <w:numId w:val="3"/>
+        </w:numPr>
+        <w:rPr>
+          <w:rFonts w:cstheme="minorHAnsi"/>
+          <w:sz w:val="16"/>
+          <w:szCs w:val="16"/>
+          <w:lang w:val="en-US"/>
+        </w:rPr>
+      </w:pPr>
+      <w:r>
+        <w:rPr>
+          <w:rFonts w:cstheme="minorHAnsi"/>
+          <w:sz w:val="16"/>
+          <w:szCs w:val="16"/>
+          <w:lang w:val="en-US"/>
+        </w:rPr>
+        <w:t>A</w:t>
+      </w:r>
+      <w:r>
+        <w:rPr>
+          <w:rFonts w:cstheme="minorHAnsi"/>
+          <w:sz w:val="16"/>
+          <w:szCs w:val="16"/>
+          <w:lang w:val="en-US"/>
+        </w:rPr>
+        <w:t xml:space="preserve">dd </w:t>
+      </w:r>
+      <w:proofErr w:type="gramStart"/>
+      <w:r>
+        <w:rPr>
+          <w:rFonts w:cstheme="minorHAnsi"/>
+          <w:sz w:val="16"/>
+          <w:szCs w:val="16"/>
+          <w:lang w:val="en-US"/>
+        </w:rPr>
+        <w:t>dependency  for</w:t>
+      </w:r>
+      <w:proofErr w:type="gramEnd"/>
+      <w:r>
+        <w:rPr>
+          <w:rFonts w:cstheme="minorHAnsi"/>
+          <w:sz w:val="16"/>
+          <w:szCs w:val="16"/>
+          <w:lang w:val="en-US"/>
+        </w:rPr>
+        <w:t xml:space="preserve"> </w:t>
+      </w:r>
+      <w:r>
+        <w:rPr>
+          <w:rFonts w:cstheme="minorHAnsi"/>
+          <w:i/>
+          <w:iCs/>
+          <w:sz w:val="16"/>
+          <w:szCs w:val="16"/>
+          <w:highlight w:val="yellow"/>
+          <w:lang w:val="en-US"/>
+        </w:rPr>
+        <w:t>spring-security-test</w:t>
+      </w:r>
+      <w:r>
+        <w:rPr>
+          <w:rFonts w:cstheme="minorHAnsi"/>
+          <w:sz w:val="16"/>
+          <w:szCs w:val="16"/>
+          <w:lang w:val="en-US"/>
+        </w:rPr>
+        <w:t xml:space="preserve"> and </w:t>
+      </w:r>
+      <w:r>
+        <w:rPr>
+          <w:rFonts w:cstheme="minorHAnsi"/>
+          <w:i/>
+          <w:iCs/>
+          <w:sz w:val="16"/>
+          <w:szCs w:val="16"/>
+          <w:highlight w:val="yellow"/>
+          <w:lang w:val="en-US"/>
+        </w:rPr>
+        <w:t>spring-boot-starter-securit</w:t>
+      </w:r>
+      <w:r>
+        <w:rPr>
+          <w:rFonts w:cstheme="minorHAnsi"/>
+          <w:i/>
+          <w:iCs/>
+          <w:sz w:val="16"/>
+          <w:szCs w:val="16"/>
+          <w:lang w:val="en-US"/>
+        </w:rPr>
+        <w:t>y</w:t>
+      </w:r>
+    </w:p>
+    <w:p>
+      <w:pPr>
+        <w:pStyle w:val="ListParagraph"/>
+        <w:numPr>
+          <w:ilvl w:val="0"/>
+          <w:numId w:val="3"/>
+        </w:numPr>
+        <w:rPr>
+          <w:rFonts w:cstheme="minorHAnsi"/>
+          <w:sz w:val="16"/>
+          <w:szCs w:val="16"/>
+          <w:lang w:val="en-US"/>
+        </w:rPr>
+      </w:pPr>
+      <w:r>
+        <w:rPr>
+          <w:rFonts w:cstheme="minorHAnsi"/>
+          <w:sz w:val="16"/>
+          <w:szCs w:val="16"/>
+          <w:lang w:val="en-US"/>
+        </w:rPr>
+        <w:t xml:space="preserve">Create @Configuration Class with @EnableWebSecurity and extend </w:t>
+      </w:r>
+      <w:proofErr w:type="spellStart"/>
+      <w:r>
+        <w:rPr>
+          <w:rFonts w:cstheme="minorHAnsi"/>
+          <w:sz w:val="16"/>
+          <w:szCs w:val="16"/>
+          <w:lang w:val="en-US"/>
+        </w:rPr>
+        <w:t>WebSecurityConfigurerAdapter</w:t>
+      </w:r>
+      <w:proofErr w:type="spellEnd"/>
+    </w:p>
+    <w:p>
+      <w:pPr>
+        <w:pStyle w:val="ListParagraph"/>
+        <w:rPr>
+          <w:rFonts w:cstheme="minorHAnsi"/>
+          <w:sz w:val="16"/>
+          <w:szCs w:val="16"/>
+          <w:lang w:val="en-US"/>
+        </w:rPr>
+      </w:pPr>
+      <w:r>
+        <w:rPr>
+          <w:noProof/>
+        </w:rPr>
+        <w:lastRenderedPageBreak/>
+        <w:drawing>
+          <wp:inline distT="0" distB="0" distL="0" distR="0" wp14:anchorId="37128952" wp14:editId="2F15A92B">
+            <wp:extent cx="5731510" cy="4311015"/>
+            <wp:effectExtent l="0" t="0" r="2540" b="0"/>
+            <wp:docPr id="3" name="Picture 3"/>
+            <wp:cNvGraphicFramePr>
+              <a:graphicFrameLocks xmlns:a="http://schemas.openxmlformats.org/drawingml/2006/main" noChangeAspect="1"/>
+            </wp:cNvGraphicFramePr>
+            <a:graphic xmlns:a="http://schemas.openxmlformats.org/drawingml/2006/main">
+              <a:graphicData uri="http://schemas.openxmlformats.org/drawingml/2006/picture">
+                <pic:pic xmlns:pic="http://schemas.openxmlformats.org/drawingml/2006/picture">
+                  <pic:nvPicPr>
+                    <pic:cNvPr id="1" name=""/>
+                    <pic:cNvPicPr/>
+                  </pic:nvPicPr>
+                  <pic:blipFill>
+                    <a:blip r:embed="rId18"/>
+                    <a:stretch>
+                      <a:fillRect/>
+                    </a:stretch>
+                  </pic:blipFill>
+                  <pic:spPr>
+                    <a:xfrm>
+                      <a:off x="0" y="0"/>
                       <a:ext cx="5731510" cy="4311015"/>
                     </a:xfrm>
                     <a:prstGeom prst="rect">
@@ -1687,8 +1959,19 @@
           <w:szCs w:val="16"/>
           <w:lang w:val="en-US"/>
         </w:rPr>
-        <w:t>Configure methos helps to which path should be secured and which should not. Permit all with / and /home .</w:t>
-      </w:r>
+        <w:t>Configure methos helps to which path should be secured and which should not. Permit all with / and /</w:t>
+      </w:r>
+      <w:proofErr w:type="gramStart"/>
+      <w:r>
+        <w:rPr>
+          <w:rFonts w:cstheme="minorHAnsi"/>
+          <w:sz w:val="16"/>
+          <w:szCs w:val="16"/>
+          <w:lang w:val="en-US"/>
+        </w:rPr>
+        <w:t>home .</w:t>
+      </w:r>
+      <w:proofErr w:type="gramEnd"/>
     </w:p>
     <w:p>
       <w:pPr>
@@ -1711,8 +1994,19 @@
           <w:szCs w:val="16"/>
           <w:lang w:val="en-US"/>
         </w:rPr>
-        <w:t>Login page is allowed to everyone .</w:t>
-      </w:r>
+        <w:t xml:space="preserve">Login page is allowed to </w:t>
+      </w:r>
+      <w:proofErr w:type="gramStart"/>
+      <w:r>
+        <w:rPr>
+          <w:rFonts w:cstheme="minorHAnsi"/>
+          <w:sz w:val="16"/>
+          <w:szCs w:val="16"/>
+          <w:lang w:val="en-US"/>
+        </w:rPr>
+        <w:t>everyone .</w:t>
+      </w:r>
+      <w:proofErr w:type="gramEnd"/>
     </w:p>
     <w:p>
       <w:pPr>
@@ -1728,7 +2022,7 @@
           <w:lang w:val="en-US"/>
         </w:rPr>
       </w:pPr>
-      <w:hyperlink r:id="rId18" w:history="1">
+      <w:hyperlink r:id="rId19" w:history="1">
         <w:r>
           <w:rPr>
             <w:rStyle w:val="Hyperlink"/>
